--- a/Documentations/数据度量文档/DM15_查询统计报表.docx
+++ b/Documentations/数据度量文档/DM15_查询统计报表.docx
@@ -183,6 +183,7 @@
             <w:r>
               <w:rPr>
                 <w:rFonts w:hint="eastAsia"/>
+                <w:color w:val="FF0000"/>
               </w:rPr>
               <w:t>（输入）</w:t>
             </w:r>
@@ -201,11 +202,15 @@
               <w:t>输入取消命令</w:t>
             </w:r>
             <w:r>
+              <w:rPr>
+                <w:color w:val="FF0000"/>
+              </w:rPr>
               <w:t>（</w:t>
             </w:r>
             <w:r>
               <w:rPr>
                 <w:rFonts w:hint="eastAsia"/>
+                <w:color w:val="FF0000"/>
               </w:rPr>
               <w:t>查询）</w:t>
             </w:r>
@@ -213,11 +218,15 @@
               <w:t>时，系统关闭</w:t>
             </w:r>
             <w:r>
+              <w:rPr>
+                <w:color w:val="FF0000"/>
+              </w:rPr>
               <w:t>（</w:t>
             </w:r>
             <w:r>
               <w:rPr>
                 <w:rFonts w:hint="eastAsia"/>
+                <w:color w:val="FF0000"/>
               </w:rPr>
               <w:t>输出）</w:t>
             </w:r>
@@ -247,6 +256,7 @@
             <w:r>
               <w:rPr>
                 <w:rFonts w:hint="eastAsia"/>
+                <w:color w:val="FF0000"/>
               </w:rPr>
               <w:t>（输入）</w:t>
             </w:r>
@@ -257,11 +267,15 @@
               <w:t>时，系统显示</w:t>
             </w:r>
             <w:r>
+              <w:rPr>
+                <w:color w:val="FF0000"/>
+              </w:rPr>
               <w:t>（</w:t>
             </w:r>
             <w:r>
               <w:rPr>
                 <w:rFonts w:hint="eastAsia"/>
+                <w:color w:val="FF0000"/>
               </w:rPr>
               <w:t>输出）</w:t>
             </w:r>
@@ -355,11 +369,15 @@
               <w:t>显示</w:t>
             </w:r>
             <w:r>
+              <w:rPr>
+                <w:color w:val="FF0000"/>
+              </w:rPr>
               <w:t>（</w:t>
             </w:r>
             <w:r>
               <w:rPr>
                 <w:rFonts w:hint="eastAsia"/>
+                <w:color w:val="FF0000"/>
               </w:rPr>
               <w:t>输出）</w:t>
             </w:r>
@@ -369,6 +387,82 @@
               </w:rPr>
               <w:t>输入时间段的操作信息</w:t>
             </w:r>
+          </w:p>
+          <w:p/>
+          <w:p>
+            <w:r>
+              <w:rPr>
+                <w:rFonts w:hint="eastAsia"/>
+              </w:rPr>
+              <w:t>当选择的结束日期在开始日期之前时</w:t>
+            </w:r>
+            <w:r>
+              <w:rPr>
+                <w:rFonts w:hint="eastAsia"/>
+                <w:color w:val="FF0000"/>
+              </w:rPr>
+              <w:t>（逻辑）</w:t>
+            </w:r>
+            <w:r>
+              <w:rPr>
+                <w:rFonts w:hint="eastAsia"/>
+              </w:rPr>
+              <w:t>，系统提示</w:t>
+            </w:r>
+            <w:r>
+              <w:rPr>
+                <w:color w:val="FF0000"/>
+              </w:rPr>
+              <w:t>（</w:t>
+            </w:r>
+            <w:r>
+              <w:rPr>
+                <w:rFonts w:hint="eastAsia"/>
+                <w:color w:val="FF0000"/>
+              </w:rPr>
+              <w:t>输出）</w:t>
+            </w:r>
+            <w:r>
+              <w:rPr>
+                <w:rFonts w:hint="eastAsia"/>
+              </w:rPr>
+              <w:t>日期选择有误</w:t>
+            </w:r>
+          </w:p>
+          <w:p>
+            <w:r>
+              <w:rPr>
+                <w:rFonts w:hint="eastAsia"/>
+              </w:rPr>
+              <w:t>当选择的开始日期在系统建立时间之前时，系统给出</w:t>
+            </w:r>
+            <w:r>
+              <w:rPr>
+                <w:color w:val="FF0000"/>
+              </w:rPr>
+              <w:t>（</w:t>
+            </w:r>
+            <w:r>
+              <w:rPr>
+                <w:rFonts w:hint="eastAsia"/>
+                <w:color w:val="FF0000"/>
+              </w:rPr>
+              <w:t>输出）</w:t>
+            </w:r>
+            <w:r>
+              <w:rPr>
+                <w:rFonts w:hint="eastAsia"/>
+              </w:rPr>
+              <w:t>从系统建立之日开始</w:t>
+            </w:r>
+          </w:p>
+          <w:p>
+            <w:r>
+              <w:rPr>
+                <w:rFonts w:hint="eastAsia"/>
+              </w:rPr>
+              <w:t>到结束日期的收款单与付款单信息</w:t>
+            </w:r>
             <w:r>
               <w:rPr>
                 <w:rFonts w:hint="eastAsia"/>
@@ -376,77 +470,20 @@
               <w:t>，</w:t>
             </w:r>
           </w:p>
-          <w:p/>
-          <w:p>
-            <w:r>
-              <w:rPr>
-                <w:rFonts w:hint="eastAsia"/>
-              </w:rPr>
-              <w:t>当选择的结束日期在开始日期之前时，系统提示</w:t>
-            </w:r>
-            <w:r>
+          <w:p>
+            <w:r>
+              <w:t>该时间段无任何操作时，系统显示</w:t>
+            </w:r>
+            <w:r>
+              <w:rPr>
+                <w:color w:val="FF0000"/>
+              </w:rPr>
               <w:t>（</w:t>
             </w:r>
             <w:r>
               <w:rPr>
                 <w:rFonts w:hint="eastAsia"/>
-              </w:rPr>
-              <w:t>输出）</w:t>
-            </w:r>
-            <w:r>
-              <w:rPr>
-                <w:rFonts w:hint="eastAsia"/>
-              </w:rPr>
-              <w:t>日期选择有误</w:t>
-            </w:r>
-          </w:p>
-          <w:p>
-            <w:r>
-              <w:rPr>
-                <w:rFonts w:hint="eastAsia"/>
-              </w:rPr>
-              <w:t>当选择的开始日期在系统建立时间之前时，系统给出</w:t>
-            </w:r>
-            <w:r>
-              <w:t>（</w:t>
-            </w:r>
-            <w:r>
-              <w:rPr>
-                <w:rFonts w:hint="eastAsia"/>
-              </w:rPr>
-              <w:t>输出）</w:t>
-            </w:r>
-            <w:r>
-              <w:rPr>
-                <w:rFonts w:hint="eastAsia"/>
-              </w:rPr>
-              <w:t>从系统建立之日开始</w:t>
-            </w:r>
-          </w:p>
-          <w:p>
-            <w:r>
-              <w:rPr>
-                <w:rFonts w:hint="eastAsia"/>
-              </w:rPr>
-              <w:t>到结束日期的收款单与付款单信息</w:t>
-            </w:r>
-            <w:r>
-              <w:rPr>
-                <w:rFonts w:hint="eastAsia"/>
-              </w:rPr>
-              <w:t>，</w:t>
-            </w:r>
-          </w:p>
-          <w:p>
-            <w:r>
-              <w:t>该时间段无任何操作时，系统显示</w:t>
-            </w:r>
-            <w:r>
-              <w:t>（</w:t>
-            </w:r>
-            <w:r>
-              <w:rPr>
-                <w:rFonts w:hint="eastAsia"/>
+                <w:color w:val="FF0000"/>
               </w:rPr>
               <w:t>输出）</w:t>
             </w:r>
@@ -581,8 +618,16 @@
             <w:r>
               <w:rPr>
                 <w:rFonts w:hint="eastAsia"/>
-              </w:rPr>
-              <w:t>（逻辑文件）</w:t>
+                <w:color w:val="FF0000"/>
+              </w:rPr>
+              <w:t>（逻辑</w:t>
+            </w:r>
+            <w:r>
+              <w:rPr>
+                <w:rFonts w:hint="eastAsia"/>
+                <w:color w:val="FF0000"/>
+              </w:rPr>
+              <w:t>）</w:t>
             </w:r>
           </w:p>
           <w:p>
@@ -605,11 +650,15 @@
               <w:t>查询</w:t>
             </w:r>
             <w:r>
+              <w:rPr>
+                <w:color w:val="FF0000"/>
+              </w:rPr>
               <w:t>（</w:t>
             </w:r>
             <w:r>
               <w:rPr>
                 <w:rFonts w:hint="eastAsia"/>
+                <w:color w:val="FF0000"/>
               </w:rPr>
               <w:t>查询）</w:t>
             </w:r>
@@ -641,14 +690,27 @@
               <w:t>查询统计报表</w:t>
             </w:r>
             <w:r>
-              <w:t>任务完成时，系统关闭</w:t>
-            </w:r>
-            <w:r>
+              <w:t>任务完成时</w:t>
+            </w:r>
+            <w:r>
+              <w:rPr>
+                <w:color w:val="FF0000"/>
+              </w:rPr>
+              <w:t>（查询）</w:t>
+            </w:r>
+            <w:r>
+              <w:t>，系统关闭</w:t>
+            </w:r>
+            <w:r>
+              <w:rPr>
+                <w:color w:val="FF0000"/>
+              </w:rPr>
               <w:t>（</w:t>
             </w:r>
             <w:r>
               <w:rPr>
                 <w:rFonts w:hint="eastAsia"/>
+                <w:color w:val="FF0000"/>
               </w:rPr>
               <w:t>输出）</w:t>
             </w:r>
@@ -768,8 +830,16 @@
             <w:r>
               <w:rPr>
                 <w:rFonts w:hint="eastAsia"/>
-              </w:rPr>
-              <w:t>（逻辑文件）</w:t>
+                <w:color w:val="FF0000"/>
+              </w:rPr>
+              <w:t>（逻辑</w:t>
+            </w:r>
+            <w:r>
+              <w:rPr>
+                <w:rFonts w:hint="eastAsia"/>
+                <w:color w:val="FF0000"/>
+              </w:rPr>
+              <w:t>）</w:t>
             </w:r>
           </w:p>
         </w:tc>
@@ -830,14 +900,20 @@
               <w:t>任务</w:t>
             </w:r>
             <w:r>
+              <w:rPr>
+                <w:color w:val="FF0000"/>
+              </w:rPr>
               <w:t>（</w:t>
             </w:r>
             <w:r>
               <w:rPr>
                 <w:rFonts w:hint="eastAsia"/>
+                <w:color w:val="FF0000"/>
               </w:rPr>
               <w:t>输出）</w:t>
             </w:r>
+            <w:bookmarkStart w:id="0" w:name="_GoBack"/>
+            <w:bookmarkEnd w:id="0"/>
           </w:p>
         </w:tc>
       </w:tr>
@@ -895,7 +971,7 @@
         <w:rPr>
           <w:rFonts w:hint="eastAsia"/>
         </w:rPr>
-        <w:t>2</w:t>
+        <w:t>3</w:t>
       </w:r>
     </w:p>
     <w:p>
@@ -912,15 +988,12 @@
         <w:rPr>
           <w:rFonts w:hint="eastAsia"/>
         </w:rPr>
-        <w:t>2</w:t>
+        <w:t>3</w:t>
       </w:r>
     </w:p>
     <w:p>
       <w:pPr>
         <w:ind w:firstLine="420"/>
-        <w:rPr>
-          <w:rFonts w:hint="eastAsia"/>
-        </w:rPr>
       </w:pPr>
       <w:r>
         <w:rPr>
@@ -934,8 +1007,6 @@
         </w:rPr>
         <w:t>0</w:t>
       </w:r>
-      <w:bookmarkStart w:id="0" w:name="_GoBack"/>
-      <w:bookmarkEnd w:id="0"/>
     </w:p>
     <w:p/>
     <w:sectPr>

--- a/Documentations/数据度量文档/DM15_查询统计报表.docx
+++ b/Documentations/数据度量文档/DM15_查询统计报表.docx
@@ -912,8 +912,6 @@
               </w:rPr>
               <w:t>输出）</w:t>
             </w:r>
-            <w:bookmarkStart w:id="0" w:name="_GoBack"/>
-            <w:bookmarkEnd w:id="0"/>
           </w:p>
         </w:tc>
       </w:tr>
@@ -1008,7 +1006,16 @@
         <w:t>0</w:t>
       </w:r>
     </w:p>
-    <w:p/>
+    <w:p>
+      <w:pPr>
+        <w:ind w:firstLine="420"/>
+      </w:pPr>
+      <w:r>
+        <w:t>93.60</w:t>
+      </w:r>
+      <w:bookmarkStart w:id="0" w:name="_GoBack"/>
+      <w:bookmarkEnd w:id="0"/>
+    </w:p>
     <w:sectPr>
       <w:pgSz w:w="11900" w:h="16840"/>
       <w:pgMar w:top="1440" w:right="1800" w:bottom="1440" w:left="1800" w:header="851" w:footer="992" w:gutter="0"/>
